--- a/法令ファイル/人事院規則九―一二二（専門スタッフ職調整手当）/人事院規則九―一二二（専門スタッフ職調整手当）（平成二十年人事院規則九―一二二）.docx
+++ b/法令ファイル/人事院規則九―一二二（専門スタッフ職調整手当）/人事院規則九―一二二（専門スタッフ職調整手当）（平成二十年人事院規則九―一二二）.docx
@@ -40,35 +40,23 @@
     </w:p>
     <w:p>
       <w:pPr>
-        <w:pStyle w:val="Heading6"/>
+        <w:pStyle w:val="ListBullet"/>
         <w:ind w:left="880"/>
       </w:pPr>
       <w:r>
         <w:t>一</w:t>
-      </w:r>
-    </w:p>
-    <w:p>
-      <w:pPr>
-        <w:ind w:left="880"/>
-      </w:pPr>
-      <w:r>
+        <w:br/>
         <w:t>行政の特定の分野における極めて高度の専門的な知識経験及び識見を活用して調査、研究、情報の分析等を行うことが必要とされる特に重要な政策の企画及び立案等を支援する業務で重要度及び困難度が特に高いもの</w:t>
       </w:r>
     </w:p>
     <w:p>
       <w:pPr>
-        <w:pStyle w:val="Heading6"/>
+        <w:pStyle w:val="ListBullet"/>
         <w:ind w:left="880"/>
       </w:pPr>
       <w:r>
         <w:t>二</w:t>
-      </w:r>
-    </w:p>
-    <w:p>
-      <w:pPr>
-        <w:ind w:left="880"/>
-      </w:pPr>
-      <w:r>
+        <w:br/>
         <w:t>行政の特定の分野における極めて高度の専門的な知識経験及び識見を活用して調査、研究、情報の分析等を行うことが必要とされる特に重要な他国又は国際機関との交渉等を支援する業務で重要度及び困難度が特に高いもの</w:t>
       </w:r>
     </w:p>
@@ -126,7 +114,7 @@
         <w:pStyle w:val="Heading1"/>
       </w:pPr>
       <w:r>
-        <w:t>附　則（平成二一年二月二日人事院規則九―一二三）</w:t>
+        <w:t>附則（平成二一年二月二日人事院規則九―一二三）</w:t>
       </w:r>
     </w:p>
     <w:p>
@@ -152,7 +140,7 @@
         <w:pStyle w:val="Heading1"/>
       </w:pPr>
       <w:r>
-        <w:t>附　則（平成二二年一一月三〇日人事院規則九―一二二―一）</w:t>
+        <w:t>附則（平成二二年一一月三〇日人事院規則九―一二二―一）</w:t>
       </w:r>
     </w:p>
     <w:p>
@@ -170,12 +158,14 @@
         <w:pStyle w:val="Heading1"/>
       </w:pPr>
       <w:r>
-        <w:t>附　則（平成三〇年二月一日人事院規則一―七一）</w:t>
+        <w:t>附則（平成三〇年二月一日人事院規則一―七一）</w:t>
       </w:r>
     </w:p>
     <w:p>
       <w:r>
         <w:t>この規則は、平成三十年四月一日から施行する。</w:t>
+        <w:br/>
+        <w:t>ただし、第十五条中規則一六―〇第三十四条の改正規定は、公布の日から施行する。</w:t>
       </w:r>
     </w:p>
     <w:sectPr>
@@ -198,7 +188,7 @@
     </w:pPr>
     <w:r>
       <w:tab/>
-      <w:t>WeGov v0.1 - FTS141</w:t>
+      <w:t>WeGov v0.2 - FTS141</w:t>
     </w:r>
   </w:p>
 </w:ftr>
